--- a/lab/Lab 3 Creacion de Repositorio.docx
+++ b/lab/Lab 3 Creacion de Repositorio.docx
@@ -207,7 +207,6 @@
         </w:rPr>
         <w:t xml:space="preserve">Abre la herramienta </w:t>
       </w:r>
-      <w:proofErr w:type="spellStart"/>
       <w:r>
         <w:rPr>
           <w:b/>
@@ -216,7 +215,6 @@
         </w:rPr>
         <w:t>admintool</w:t>
       </w:r>
-      <w:proofErr w:type="spellEnd"/>
       <w:r>
         <w:rPr>
           <w:lang w:val="es-ES"/>
@@ -332,21 +330,7 @@
         <w:rPr>
           <w:lang w:val="es-ES"/>
         </w:rPr>
-        <w:t xml:space="preserve">. En nombre ingresa “sh </w:t>
-      </w:r>
-      <w:proofErr w:type="spellStart"/>
-      <w:r>
-        <w:rPr>
-          <w:lang w:val="es-ES"/>
-        </w:rPr>
-        <w:t>analytics</w:t>
-      </w:r>
-      <w:proofErr w:type="spellEnd"/>
-      <w:r>
-        <w:rPr>
-          <w:lang w:val="es-ES"/>
-        </w:rPr>
-        <w:t xml:space="preserve">” define la clave del repositorio. Haz clic en </w:t>
+        <w:t xml:space="preserve">. En nombre ingresa “sh analytics” define la clave del repositorio. Haz clic en </w:t>
       </w:r>
       <w:r>
         <w:rPr>
@@ -1300,21 +1284,7 @@
         <w:rPr>
           <w:lang w:val="es-ES"/>
         </w:rPr>
-        <w:t>Como se puede observar la tabla “</w:t>
-      </w:r>
-      <w:proofErr w:type="spellStart"/>
-      <w:r>
-        <w:rPr>
-          <w:lang w:val="es-ES"/>
-        </w:rPr>
-        <w:t>channels</w:t>
-      </w:r>
-      <w:proofErr w:type="spellEnd"/>
-      <w:r>
-        <w:rPr>
-          <w:lang w:val="es-ES"/>
-        </w:rPr>
-        <w:t>” tiene una relación directa con “sales”.</w:t>
+        <w:t>Como se puede observar la tabla “channels” tiene una relación directa con “sales”.</w:t>
       </w:r>
     </w:p>
     <w:p>
@@ -1686,21 +1656,19 @@
         <w:rPr>
           <w:lang w:val="es-ES"/>
         </w:rPr>
-        <w:t xml:space="preserve">Crea una unión directa entre la FACT_VENTAS y cada una de </w:t>
-      </w:r>
-      <w:proofErr w:type="gramStart"/>
-      <w:r>
-        <w:rPr>
-          <w:lang w:val="es-ES"/>
-        </w:rPr>
-        <w:t>la dimensiones</w:t>
-      </w:r>
-      <w:proofErr w:type="gramEnd"/>
-      <w:r>
-        <w:rPr>
-          <w:lang w:val="es-ES"/>
-        </w:rPr>
-        <w:t xml:space="preserve"> DIM_CANALES, DIM_PRODUCTOS y DIM_TIEMPOS.</w:t>
+        <w:t>Crea una unión directa entre la FACT_VENTAS y cada una de la</w:t>
+      </w:r>
+      <w:r>
+        <w:rPr>
+          <w:lang w:val="es-ES"/>
+        </w:rPr>
+        <w:t>s</w:t>
+      </w:r>
+      <w:r>
+        <w:rPr>
+          <w:lang w:val="es-ES"/>
+        </w:rPr>
+        <w:t xml:space="preserve"> dimensiones DIM_CANALES, DIM_PRODUCTOS y DIM_TIEMPOS.</w:t>
       </w:r>
     </w:p>
     <w:p>
@@ -2674,49 +2642,7 @@
         <w:rPr>
           <w:lang w:val="es-ES"/>
         </w:rPr>
-        <w:t xml:space="preserve">En la tabla de hecho elimina todos los campos excepto “Amount </w:t>
-      </w:r>
-      <w:proofErr w:type="spellStart"/>
-      <w:r>
-        <w:rPr>
-          <w:lang w:val="es-ES"/>
-        </w:rPr>
-        <w:t>sold</w:t>
-      </w:r>
-      <w:proofErr w:type="spellEnd"/>
-      <w:r>
-        <w:rPr>
-          <w:lang w:val="es-ES"/>
-        </w:rPr>
-        <w:t>” y “</w:t>
-      </w:r>
-      <w:proofErr w:type="spellStart"/>
-      <w:r>
-        <w:rPr>
-          <w:lang w:val="es-ES"/>
-        </w:rPr>
-        <w:t>Quantity</w:t>
-      </w:r>
-      <w:proofErr w:type="spellEnd"/>
-      <w:r>
-        <w:rPr>
-          <w:lang w:val="es-ES"/>
-        </w:rPr>
-        <w:t xml:space="preserve"> </w:t>
-      </w:r>
-      <w:proofErr w:type="spellStart"/>
-      <w:r>
-        <w:rPr>
-          <w:lang w:val="es-ES"/>
-        </w:rPr>
-        <w:t>sold</w:t>
-      </w:r>
-      <w:proofErr w:type="spellEnd"/>
-      <w:r>
-        <w:rPr>
-          <w:lang w:val="es-ES"/>
-        </w:rPr>
-        <w:t>”, define una agregación con la operación SUM.</w:t>
+        <w:t>En la tabla de hecho elimina todos los campos excepto “Amount sold” y “Quantity sold”, define una agregación con la operación SUM.</w:t>
       </w:r>
     </w:p>
     <w:p>
@@ -3343,55 +3269,19 @@
         </w:rPr>
         <w:t xml:space="preserve">datamodel.cmd </w:t>
       </w:r>
-      <w:proofErr w:type="spellStart"/>
       <w:proofErr w:type="gramStart"/>
       <w:r>
         <w:rPr>
           <w:lang w:val="es-ES"/>
         </w:rPr>
-        <w:t>uploadrpd</w:t>
-      </w:r>
-      <w:proofErr w:type="spellEnd"/>
-      <w:r>
-        <w:rPr>
-          <w:lang w:val="es-ES"/>
-        </w:rPr>
-        <w:t xml:space="preserve">  -</w:t>
+        <w:t>uploadrpd  -</w:t>
       </w:r>
       <w:proofErr w:type="gramEnd"/>
       <w:r>
         <w:rPr>
           <w:lang w:val="es-ES"/>
         </w:rPr>
-        <w:t xml:space="preserve">I C:\Oracle\Workspace\sh_analytics.rpd -SI </w:t>
-      </w:r>
-      <w:proofErr w:type="spellStart"/>
-      <w:r>
-        <w:rPr>
-          <w:lang w:val="es-ES"/>
-        </w:rPr>
-        <w:t>ssi</w:t>
-      </w:r>
-      <w:proofErr w:type="spellEnd"/>
-      <w:r>
-        <w:rPr>
-          <w:lang w:val="es-ES"/>
-        </w:rPr>
-        <w:t xml:space="preserve"> -U </w:t>
-      </w:r>
-      <w:proofErr w:type="spellStart"/>
-      <w:r>
-        <w:rPr>
-          <w:lang w:val="es-ES"/>
-        </w:rPr>
-        <w:t>weblogic</w:t>
-      </w:r>
-      <w:proofErr w:type="spellEnd"/>
-      <w:r>
-        <w:rPr>
-          <w:lang w:val="es-ES"/>
-        </w:rPr>
-        <w:t xml:space="preserve"> -S localhost -N 9502</w:t>
+        <w:t>I C:\Oracle\Workspace\sh_analytics.rpd -SI ssi -U weblogic -S localhost -N 9502</w:t>
       </w:r>
     </w:p>
     <w:p>
